--- a/hdyl/docs/BLE/BLE.docx
+++ b/hdyl/docs/BLE/BLE.docx
@@ -24,6 +24,7 @@
     <w:p>
       <w:pPr>
         <w:numPr>
+          <w:ilvl w:val="0"/>
           <w:numId w:val="0"/>
         </w:numPr>
         <w:rPr>
@@ -78,6 +79,7 @@
     <w:p>
       <w:pPr>
         <w:numPr>
+          <w:ilvl w:val="0"/>
           <w:numId w:val="0"/>
         </w:numPr>
         <w:rPr>
@@ -96,6 +98,7 @@
     <w:p>
       <w:pPr>
         <w:numPr>
+          <w:ilvl w:val="0"/>
           <w:numId w:val="0"/>
         </w:numPr>
         <w:rPr>
@@ -150,6 +153,7 @@
     <w:p>
       <w:pPr>
         <w:numPr>
+          <w:ilvl w:val="0"/>
           <w:numId w:val="0"/>
         </w:numPr>
         <w:rPr>
@@ -168,6 +172,7 @@
     <w:p>
       <w:pPr>
         <w:numPr>
+          <w:ilvl w:val="0"/>
           <w:numId w:val="0"/>
         </w:numPr>
         <w:rPr>
@@ -222,6 +227,7 @@
     <w:p>
       <w:pPr>
         <w:numPr>
+          <w:ilvl w:val="0"/>
           <w:numId w:val="0"/>
         </w:numPr>
         <w:rPr>
@@ -240,6 +246,7 @@
     <w:p>
       <w:pPr>
         <w:numPr>
+          <w:ilvl w:val="0"/>
           <w:numId w:val="0"/>
         </w:numPr>
         <w:rPr>
@@ -313,6 +320,7 @@
     <w:p>
       <w:pPr>
         <w:numPr>
+          <w:ilvl w:val="0"/>
           <w:numId w:val="0"/>
         </w:numPr>
         <w:rPr>
@@ -367,17 +375,19 @@
     <w:p>
       <w:pPr>
         <w:numPr>
-          <w:numId w:val="0"/>
-        </w:numPr>
-        <w:rPr>
-          <w:rFonts w:hint="default"/>
-          <w:lang w:val="en-US" w:eastAsia="zh-CN"/>
-        </w:rPr>
-      </w:pPr>
-    </w:p>
-    <w:p>
-      <w:pPr>
-        <w:numPr>
+          <w:ilvl w:val="0"/>
+          <w:numId w:val="0"/>
+        </w:numPr>
+        <w:rPr>
+          <w:rFonts w:hint="default"/>
+          <w:lang w:val="en-US" w:eastAsia="zh-CN"/>
+        </w:rPr>
+      </w:pPr>
+    </w:p>
+    <w:p>
+      <w:pPr>
+        <w:numPr>
+          <w:ilvl w:val="0"/>
           <w:numId w:val="0"/>
         </w:numPr>
         <w:rPr>
@@ -403,6 +413,7 @@
     <w:p>
       <w:pPr>
         <w:numPr>
+          <w:ilvl w:val="0"/>
           <w:numId w:val="0"/>
         </w:numPr>
         <w:rPr>
@@ -457,6 +468,31 @@
     <w:p>
       <w:pPr>
         <w:numPr>
+          <w:ilvl w:val="0"/>
+          <w:numId w:val="0"/>
+        </w:numPr>
+        <w:rPr>
+          <w:rFonts w:hint="default"/>
+          <w:lang w:val="en-US" w:eastAsia="zh-CN"/>
+        </w:rPr>
+      </w:pPr>
+    </w:p>
+    <w:p>
+      <w:pPr>
+        <w:numPr>
+          <w:ilvl w:val="0"/>
+          <w:numId w:val="0"/>
+        </w:numPr>
+        <w:rPr>
+          <w:rFonts w:hint="default"/>
+          <w:lang w:val="en-US" w:eastAsia="zh-CN"/>
+        </w:rPr>
+      </w:pPr>
+    </w:p>
+    <w:p>
+      <w:pPr>
+        <w:numPr>
+          <w:ilvl w:val="0"/>
           <w:numId w:val="0"/>
         </w:numPr>
         <w:rPr>
@@ -507,7 +543,191 @@
           </wp:inline>
         </w:drawing>
       </w:r>
+    </w:p>
+    <w:p>
+      <w:pPr>
+        <w:numPr>
+          <w:ilvl w:val="0"/>
+          <w:numId w:val="0"/>
+        </w:numPr>
+        <w:rPr>
+          <w:rFonts w:hint="default"/>
+          <w:lang w:val="en-US" w:eastAsia="zh-CN"/>
+        </w:rPr>
+      </w:pPr>
+      <w:r>
+        <w:rPr>
+          <w:rFonts w:hint="default"/>
+          <w:lang w:val="en-US" w:eastAsia="zh-CN"/>
+        </w:rPr>
+        <w:t>SDK默认的通道就可以用，你也可以照着它的格式建立自定义的</w:t>
+      </w:r>
+    </w:p>
+    <w:p>
+      <w:pPr>
+        <w:numPr>
+          <w:ilvl w:val="0"/>
+          <w:numId w:val="0"/>
+        </w:numPr>
+        <w:rPr>
+          <w:rFonts w:hint="default"/>
+          <w:lang w:val="en-US" w:eastAsia="zh-CN"/>
+        </w:rPr>
+      </w:pPr>
+    </w:p>
+    <w:p>
+      <w:pPr>
+        <w:numPr>
+          <w:ilvl w:val="0"/>
+          <w:numId w:val="0"/>
+        </w:numPr>
+        <w:rPr>
+          <w:rFonts w:hint="default"/>
+          <w:lang w:val="en-US" w:eastAsia="zh-CN"/>
+        </w:rPr>
+      </w:pPr>
+    </w:p>
+    <w:p>
+      <w:pPr>
+        <w:numPr>
+          <w:ilvl w:val="0"/>
+          <w:numId w:val="0"/>
+        </w:numPr>
+        <w:rPr>
+          <w:rFonts w:hint="default"/>
+          <w:lang w:val="en-US" w:eastAsia="zh-CN"/>
+        </w:rPr>
+      </w:pPr>
+      <w:r>
+        <w:rPr>
+          <w:rFonts w:hint="default"/>
+          <w:lang w:val="en-US" w:eastAsia="zh-CN"/>
+        </w:rPr>
+        <w:drawing>
+          <wp:inline distT="0" distB="0" distL="114300" distR="114300">
+            <wp:extent cx="5274310" cy="643255"/>
+            <wp:effectExtent l="0" t="0" r="2540" b="4445"/>
+            <wp:docPr id="9" name="图片 9" descr="970df436fc6302c255b5ca38450e74a"/>
+            <wp:cNvGraphicFramePr>
+              <a:graphicFrameLocks xmlns:a="http://schemas.openxmlformats.org/drawingml/2006/main" noChangeAspect="1"/>
+            </wp:cNvGraphicFramePr>
+            <a:graphic xmlns:a="http://schemas.openxmlformats.org/drawingml/2006/main">
+              <a:graphicData uri="http://schemas.openxmlformats.org/drawingml/2006/picture">
+                <pic:pic xmlns:pic="http://schemas.openxmlformats.org/drawingml/2006/picture">
+                  <pic:nvPicPr>
+                    <pic:cNvPr id="9" name="图片 9" descr="970df436fc6302c255b5ca38450e74a"/>
+                    <pic:cNvPicPr>
+                      <a:picLocks noChangeAspect="1"/>
+                    </pic:cNvPicPr>
+                  </pic:nvPicPr>
+                  <pic:blipFill>
+                    <a:blip r:embed="rId11"/>
+                    <a:stretch>
+                      <a:fillRect/>
+                    </a:stretch>
+                  </pic:blipFill>
+                  <pic:spPr>
+                    <a:xfrm>
+                      <a:off x="0" y="0"/>
+                      <a:ext cx="5274310" cy="643255"/>
+                    </a:xfrm>
+                    <a:prstGeom prst="rect">
+                      <a:avLst/>
+                    </a:prstGeom>
+                  </pic:spPr>
+                </pic:pic>
+              </a:graphicData>
+            </a:graphic>
+          </wp:inline>
+        </w:drawing>
+      </w:r>
+    </w:p>
+    <w:p>
+      <w:pPr>
+        <w:numPr>
+          <w:ilvl w:val="0"/>
+          <w:numId w:val="0"/>
+        </w:numPr>
+        <w:rPr>
+          <w:rFonts w:hint="default"/>
+          <w:lang w:val="en-US" w:eastAsia="zh-CN"/>
+        </w:rPr>
+      </w:pPr>
+    </w:p>
+    <w:p>
+      <w:pPr>
+        <w:numPr>
+          <w:ilvl w:val="0"/>
+          <w:numId w:val="0"/>
+        </w:numPr>
+        <w:rPr>
+          <w:rFonts w:hint="default"/>
+          <w:lang w:val="en-US" w:eastAsia="zh-CN"/>
+        </w:rPr>
+      </w:pPr>
+      <w:r>
+        <w:rPr>
+          <w:rFonts w:hint="default"/>
+          <w:lang w:val="en-US" w:eastAsia="zh-CN"/>
+        </w:rPr>
+        <w:t>SDK默认是按键手动触发配对的，我给的例程把它屏掉了，你改成广播包去连接吧</w:t>
+      </w:r>
+    </w:p>
+    <w:p>
+      <w:pPr>
+        <w:numPr>
+          <w:ilvl w:val="0"/>
+          <w:numId w:val="0"/>
+        </w:numPr>
+        <w:rPr>
+          <w:rFonts w:hint="default"/>
+          <w:lang w:val="en-US" w:eastAsia="zh-CN"/>
+        </w:rPr>
+      </w:pPr>
       <w:bookmarkStart w:id="0" w:name="_GoBack"/>
+      <w:r>
+        <w:rPr>
+          <w:rFonts w:hint="default"/>
+          <w:lang w:val="en-US" w:eastAsia="zh-CN"/>
+        </w:rPr>
+        <w:drawing>
+          <wp:inline distT="0" distB="0" distL="114300" distR="114300">
+            <wp:extent cx="4261485" cy="2890520"/>
+            <wp:effectExtent l="0" t="0" r="5715" b="5080"/>
+            <wp:docPr id="10" name="图片 10" descr="88e2268393dd0c0cd0e5fc53bc98b92"/>
+            <wp:cNvGraphicFramePr>
+              <a:graphicFrameLocks xmlns:a="http://schemas.openxmlformats.org/drawingml/2006/main" noChangeAspect="1"/>
+            </wp:cNvGraphicFramePr>
+            <a:graphic xmlns:a="http://schemas.openxmlformats.org/drawingml/2006/main">
+              <a:graphicData uri="http://schemas.openxmlformats.org/drawingml/2006/picture">
+                <pic:pic xmlns:pic="http://schemas.openxmlformats.org/drawingml/2006/picture">
+                  <pic:nvPicPr>
+                    <pic:cNvPr id="10" name="图片 10" descr="88e2268393dd0c0cd0e5fc53bc98b92"/>
+                    <pic:cNvPicPr>
+                      <a:picLocks noChangeAspect="1"/>
+                    </pic:cNvPicPr>
+                  </pic:nvPicPr>
+                  <pic:blipFill>
+                    <a:blip r:embed="rId12"/>
+                    <a:stretch>
+                      <a:fillRect/>
+                    </a:stretch>
+                  </pic:blipFill>
+                  <pic:spPr>
+                    <a:xfrm>
+                      <a:off x="0" y="0"/>
+                      <a:ext cx="4261485" cy="2890520"/>
+                    </a:xfrm>
+                    <a:prstGeom prst="rect">
+                      <a:avLst/>
+                    </a:prstGeom>
+                  </pic:spPr>
+                </pic:pic>
+              </a:graphicData>
+            </a:graphic>
+          </wp:inline>
+        </w:drawing>
+      </w:r>
       <w:bookmarkEnd w:id="0"/>
     </w:p>
     <w:sectPr>
@@ -831,12 +1051,12 @@
       <w:lang w:val="en-US" w:eastAsia="zh-CN" w:bidi="ar-SA"/>
     </w:rPr>
   </w:style>
-  <w:style w:type="character" w:default="1" w:styleId="3">
+  <w:style w:type="character" w:default="1" w:styleId="5">
     <w:name w:val="Default Paragraph Font"/>
     <w:semiHidden/>
     <w:uiPriority w:val="0"/>
   </w:style>
-  <w:style w:type="table" w:default="1" w:styleId="2">
+  <w:style w:type="table" w:default="1" w:styleId="4">
     <w:name w:val="Normal Table"/>
     <w:semiHidden/>
     <w:uiPriority w:val="0"/>
@@ -848,6 +1068,46 @@
         <w:right w:w="108" w:type="dxa"/>
       </w:tblCellMar>
     </w:tblPr>
+  </w:style>
+  <w:style w:type="paragraph" w:styleId="2">
+    <w:name w:val="footer"/>
+    <w:basedOn w:val="1"/>
+    <w:uiPriority w:val="0"/>
+    <w:pPr>
+      <w:tabs>
+        <w:tab w:val="center" w:pos="4153"/>
+        <w:tab w:val="right" w:pos="8306"/>
+      </w:tabs>
+      <w:snapToGrid w:val="0"/>
+      <w:jc w:val="left"/>
+    </w:pPr>
+    <w:rPr>
+      <w:sz w:val="18"/>
+    </w:rPr>
+  </w:style>
+  <w:style w:type="paragraph" w:styleId="3">
+    <w:name w:val="header"/>
+    <w:basedOn w:val="1"/>
+    <w:uiPriority w:val="0"/>
+    <w:pPr>
+      <w:pBdr>
+        <w:top w:val="none" w:color="auto" w:sz="0" w:space="1"/>
+        <w:left w:val="none" w:color="auto" w:sz="0" w:space="4"/>
+        <w:bottom w:val="none" w:color="auto" w:sz="0" w:space="1"/>
+        <w:right w:val="none" w:color="auto" w:sz="0" w:space="4"/>
+      </w:pBdr>
+      <w:tabs>
+        <w:tab w:val="center" w:pos="4153"/>
+        <w:tab w:val="right" w:pos="8306"/>
+      </w:tabs>
+      <w:snapToGrid w:val="0"/>
+      <w:spacing w:line="240" w:lineRule="auto"/>
+      <w:jc w:val="both"/>
+      <w:outlineLvl w:val="9"/>
+    </w:pPr>
+    <w:rPr>
+      <w:sz w:val="18"/>
+    </w:rPr>
   </w:style>
 </w:styles>
 </file>

--- a/hdyl/docs/BLE/BLE.docx
+++ b/hdyl/docs/BLE/BLE.docx
@@ -684,7 +684,6 @@
           <w:lang w:val="en-US" w:eastAsia="zh-CN"/>
         </w:rPr>
       </w:pPr>
-      <w:bookmarkStart w:id="0" w:name="_GoBack"/>
       <w:r>
         <w:rPr>
           <w:rFonts w:hint="default"/>
@@ -728,7 +727,96 @@
           </wp:inline>
         </w:drawing>
       </w:r>
+    </w:p>
+    <w:p>
+      <w:pPr>
+        <w:numPr>
+          <w:ilvl w:val="0"/>
+          <w:numId w:val="0"/>
+        </w:numPr>
+        <w:rPr>
+          <w:rFonts w:hint="default"/>
+          <w:lang w:val="en-US" w:eastAsia="zh-CN"/>
+        </w:rPr>
+      </w:pPr>
+      <w:r>
+        <w:rPr>
+          <w:rFonts w:hint="default"/>
+          <w:lang w:val="en-US" w:eastAsia="zh-CN"/>
+        </w:rPr>
+        <w:t>会进这个回调</w:t>
+      </w:r>
+      <w:r>
+        <w:rPr>
+          <w:rFonts w:hint="eastAsia"/>
+          <w:lang w:val="en-US" w:eastAsia="zh-CN"/>
+        </w:rPr>
+        <w:t>，</w:t>
+      </w:r>
+      <w:bookmarkStart w:id="0" w:name="_GoBack"/>
       <w:bookmarkEnd w:id="0"/>
+      <w:r>
+        <w:rPr>
+          <w:rFonts w:hint="default"/>
+          <w:lang w:val="en-US" w:eastAsia="zh-CN"/>
+        </w:rPr>
+        <w:t>断开跟连接上的</w:t>
+      </w:r>
+    </w:p>
+    <w:p>
+      <w:pPr>
+        <w:numPr>
+          <w:ilvl w:val="0"/>
+          <w:numId w:val="0"/>
+        </w:numPr>
+        <w:rPr>
+          <w:rFonts w:hint="default"/>
+          <w:lang w:val="en-US" w:eastAsia="zh-CN"/>
+        </w:rPr>
+      </w:pPr>
+      <w:r>
+        <w:rPr>
+          <w:rFonts w:hint="default"/>
+          <w:lang w:val="en-US" w:eastAsia="zh-CN"/>
+        </w:rPr>
+        <w:drawing>
+          <wp:inline distT="0" distB="0" distL="114300" distR="114300">
+            <wp:extent cx="5268595" cy="2512060"/>
+            <wp:effectExtent l="0" t="0" r="8255" b="2540"/>
+            <wp:docPr id="8" name="图片 8" descr="3f607236422ac5b00a2a224831200bb"/>
+            <wp:cNvGraphicFramePr>
+              <a:graphicFrameLocks xmlns:a="http://schemas.openxmlformats.org/drawingml/2006/main" noChangeAspect="1"/>
+            </wp:cNvGraphicFramePr>
+            <a:graphic xmlns:a="http://schemas.openxmlformats.org/drawingml/2006/main">
+              <a:graphicData uri="http://schemas.openxmlformats.org/drawingml/2006/picture">
+                <pic:pic xmlns:pic="http://schemas.openxmlformats.org/drawingml/2006/picture">
+                  <pic:nvPicPr>
+                    <pic:cNvPr id="8" name="图片 8" descr="3f607236422ac5b00a2a224831200bb"/>
+                    <pic:cNvPicPr>
+                      <a:picLocks noChangeAspect="1"/>
+                    </pic:cNvPicPr>
+                  </pic:nvPicPr>
+                  <pic:blipFill>
+                    <a:blip r:embed="rId13"/>
+                    <a:stretch>
+                      <a:fillRect/>
+                    </a:stretch>
+                  </pic:blipFill>
+                  <pic:spPr>
+                    <a:xfrm>
+                      <a:off x="0" y="0"/>
+                      <a:ext cx="5268595" cy="2512060"/>
+                    </a:xfrm>
+                    <a:prstGeom prst="rect">
+                      <a:avLst/>
+                    </a:prstGeom>
+                  </pic:spPr>
+                </pic:pic>
+              </a:graphicData>
+            </a:graphic>
+          </wp:inline>
+        </w:drawing>
+      </w:r>
     </w:p>
     <w:sectPr>
       <w:pgSz w:w="11906" w:h="16838"/>
